--- a/revisi/3. Kata Pengantar.docx
+++ b/revisi/3. Kata Pengantar.docx
@@ -6,6 +6,7 @@
       <w:pPr>
         <w:pStyle w:val="Title"/>
         <w:jc w:val="center"/>
+        <w:outlineLvl w:val="0"/>
         <w:rPr>
           <w:rFonts w:ascii="Times New Roman" w:hAnsi="Times New Roman" w:cs="Times New Roman"/>
           <w:b/>
@@ -801,7 +802,17 @@
           <w:sz w:val="24"/>
           <w:szCs w:val="24"/>
         </w:rPr>
-        <w:t>, selaku Dosen Penasihat Akademik.</w:t>
+        <w:t>, selaku Dosen Penasih</w:t>
+      </w:r>
+      <w:bookmarkStart w:id="0" w:name="_GoBack"/>
+      <w:bookmarkEnd w:id="0"/>
+      <w:r>
+        <w:rPr>
+          <w:rFonts w:ascii="Times New Roman" w:hAnsi="Times New Roman" w:cs="Times New Roman"/>
+          <w:sz w:val="24"/>
+          <w:szCs w:val="24"/>
+        </w:rPr>
+        <w:t>at Akademik.</w:t>
       </w:r>
     </w:p>
     <w:p>
@@ -1980,14 +1991,13 @@
           <w:sz w:val="24"/>
         </w:rPr>
       </w:pPr>
-      <w:bookmarkStart w:id="0" w:name="_GoBack"/>
-      <w:bookmarkEnd w:id="0"/>
     </w:p>
     <w:p>
       <w:pPr>
         <w:pStyle w:val="NoSpacing"/>
         <w:spacing w:line="480" w:lineRule="auto"/>
         <w:jc w:val="right"/>
+        <w:outlineLvl w:val="0"/>
         <w:rPr>
           <w:rFonts w:ascii="Times New Roman" w:hAnsi="Times New Roman"/>
           <w:sz w:val="24"/>
@@ -2113,15 +2123,11 @@
       </w:r>
     </w:p>
     <w:sectPr>
-      <w:headerReference w:type="even" r:id="rId7"/>
-      <w:headerReference w:type="default" r:id="rId8"/>
-      <w:footerReference w:type="even" r:id="rId9"/>
-      <w:footerReference w:type="default" r:id="rId10"/>
-      <w:headerReference w:type="first" r:id="rId11"/>
-      <w:footerReference w:type="first" r:id="rId12"/>
+      <w:headerReference w:type="default" r:id="rId7"/>
+      <w:footerReference w:type="default" r:id="rId8"/>
       <w:pgSz w:w="11906" w:h="16838"/>
       <w:pgMar w:top="2268" w:right="1701" w:bottom="1701" w:left="2268" w:header="708" w:footer="708" w:gutter="0"/>
-      <w:pgNumType w:fmt="lowerRoman"/>
+      <w:pgNumType w:fmt="lowerRoman" w:start="7"/>
       <w:cols w:space="708"/>
       <w:docGrid w:linePitch="360"/>
     </w:sectPr>
@@ -2156,18 +2162,11 @@
 
 <file path=word/footer1.xml><?xml version="1.0" encoding="utf-8"?>
 <w:ftr xmlns:wpc="http://schemas.microsoft.com/office/word/2010/wordprocessingCanvas" xmlns:mo="http://schemas.microsoft.com/office/mac/office/2008/main" xmlns:mc="http://schemas.openxmlformats.org/markup-compatibility/2006" xmlns:mv="urn:schemas-microsoft-com:mac:vml" xmlns:o="urn:schemas-microsoft-com:office:office" xmlns:r="http://schemas.openxmlformats.org/officeDocument/2006/relationships" xmlns:m="http://schemas.openxmlformats.org/officeDocument/2006/math" xmlns:v="urn:schemas-microsoft-com:vml" xmlns:wp14="http://schemas.microsoft.com/office/word/2010/wordprocessingDrawing" xmlns:wp="http://schemas.openxmlformats.org/drawingml/2006/wordprocessingDrawing" xmlns:w10="urn:schemas-microsoft-com:office:word" xmlns:w="http://schemas.openxmlformats.org/wordprocessingml/2006/main" xmlns:w14="http://schemas.microsoft.com/office/word/2010/wordml" xmlns:w15="http://schemas.microsoft.com/office/word/2012/wordml" xmlns:wpg="http://schemas.microsoft.com/office/word/2010/wordprocessingGroup" xmlns:wpi="http://schemas.microsoft.com/office/word/2010/wordprocessingInk" xmlns:wne="http://schemas.microsoft.com/office/word/2006/wordml" xmlns:wps="http://schemas.microsoft.com/office/word/2010/wordprocessingShape" mc:Ignorable="w14 w15 wp14">
-  <w:p>
-    <w:pPr>
-      <w:pStyle w:val="Footer"/>
-    </w:pPr>
-  </w:p>
-</w:ftr>
-</file>
-
-<file path=word/footer2.xml><?xml version="1.0" encoding="utf-8"?>
-<w:ftr xmlns:wpc="http://schemas.microsoft.com/office/word/2010/wordprocessingCanvas" xmlns:mo="http://schemas.microsoft.com/office/mac/office/2008/main" xmlns:mc="http://schemas.openxmlformats.org/markup-compatibility/2006" xmlns:mv="urn:schemas-microsoft-com:mac:vml" xmlns:o="urn:schemas-microsoft-com:office:office" xmlns:r="http://schemas.openxmlformats.org/officeDocument/2006/relationships" xmlns:m="http://schemas.openxmlformats.org/officeDocument/2006/math" xmlns:v="urn:schemas-microsoft-com:vml" xmlns:wp14="http://schemas.microsoft.com/office/word/2010/wordprocessingDrawing" xmlns:wp="http://schemas.openxmlformats.org/drawingml/2006/wordprocessingDrawing" xmlns:w10="urn:schemas-microsoft-com:office:word" xmlns:w="http://schemas.openxmlformats.org/wordprocessingml/2006/main" xmlns:w14="http://schemas.microsoft.com/office/word/2010/wordml" xmlns:w15="http://schemas.microsoft.com/office/word/2012/wordml" xmlns:wpg="http://schemas.microsoft.com/office/word/2010/wordprocessingGroup" xmlns:wpi="http://schemas.microsoft.com/office/word/2010/wordprocessingInk" xmlns:wne="http://schemas.microsoft.com/office/word/2006/wordml" xmlns:wps="http://schemas.microsoft.com/office/word/2010/wordprocessingShape" mc:Ignorable="w14 w15 wp14">
   <w:sdt>
     <w:sdtPr>
+      <w:rPr>
+        <w:rFonts w:ascii="Times New Roman" w:hAnsi="Times New Roman" w:cs="Times New Roman"/>
+      </w:rPr>
       <w:id w:val="1394383927"/>
       <w:docPartObj>
         <w:docPartGallery w:val="Page Numbers (Bottom of Page)"/>
@@ -2184,24 +2183,38 @@
         <w:pPr>
           <w:pStyle w:val="Footer"/>
           <w:jc w:val="center"/>
+          <w:rPr>
+            <w:rFonts w:ascii="Times New Roman" w:hAnsi="Times New Roman" w:cs="Times New Roman"/>
+          </w:rPr>
         </w:pPr>
         <w:r>
+          <w:rPr>
+            <w:rFonts w:ascii="Times New Roman" w:hAnsi="Times New Roman" w:cs="Times New Roman"/>
+          </w:rPr>
           <w:fldChar w:fldCharType="begin"/>
         </w:r>
         <w:r>
+          <w:rPr>
+            <w:rFonts w:ascii="Times New Roman" w:hAnsi="Times New Roman" w:cs="Times New Roman"/>
+          </w:rPr>
           <w:instrText xml:space="preserve"> PAGE   \* MERGEFORMAT </w:instrText>
         </w:r>
         <w:r>
+          <w:rPr>
+            <w:rFonts w:ascii="Times New Roman" w:hAnsi="Times New Roman" w:cs="Times New Roman"/>
+          </w:rPr>
           <w:fldChar w:fldCharType="separate"/>
         </w:r>
         <w:r>
           <w:rPr>
+            <w:rFonts w:ascii="Times New Roman" w:hAnsi="Times New Roman" w:cs="Times New Roman"/>
             <w:noProof/>
           </w:rPr>
-          <w:t>ii</w:t>
+          <w:t>vii</w:t>
         </w:r>
         <w:r>
           <w:rPr>
+            <w:rFonts w:ascii="Times New Roman" w:hAnsi="Times New Roman" w:cs="Times New Roman"/>
             <w:noProof/>
           </w:rPr>
           <w:fldChar w:fldCharType="end"/>
@@ -2212,16 +2225,9 @@
   <w:p>
     <w:pPr>
       <w:pStyle w:val="Footer"/>
-    </w:pPr>
-  </w:p>
-</w:ftr>
-</file>
-
-<file path=word/footer3.xml><?xml version="1.0" encoding="utf-8"?>
-<w:ftr xmlns:wpc="http://schemas.microsoft.com/office/word/2010/wordprocessingCanvas" xmlns:mo="http://schemas.microsoft.com/office/mac/office/2008/main" xmlns:mc="http://schemas.openxmlformats.org/markup-compatibility/2006" xmlns:mv="urn:schemas-microsoft-com:mac:vml" xmlns:o="urn:schemas-microsoft-com:office:office" xmlns:r="http://schemas.openxmlformats.org/officeDocument/2006/relationships" xmlns:m="http://schemas.openxmlformats.org/officeDocument/2006/math" xmlns:v="urn:schemas-microsoft-com:vml" xmlns:wp14="http://schemas.microsoft.com/office/word/2010/wordprocessingDrawing" xmlns:wp="http://schemas.openxmlformats.org/drawingml/2006/wordprocessingDrawing" xmlns:w10="urn:schemas-microsoft-com:office:word" xmlns:w="http://schemas.openxmlformats.org/wordprocessingml/2006/main" xmlns:w14="http://schemas.microsoft.com/office/word/2010/wordml" xmlns:w15="http://schemas.microsoft.com/office/word/2012/wordml" xmlns:wpg="http://schemas.microsoft.com/office/word/2010/wordprocessingGroup" xmlns:wpi="http://schemas.microsoft.com/office/word/2010/wordprocessingInk" xmlns:wne="http://schemas.microsoft.com/office/word/2006/wordml" xmlns:wps="http://schemas.microsoft.com/office/word/2010/wordprocessingShape" mc:Ignorable="w14 w15 wp14">
-  <w:p>
-    <w:pPr>
-      <w:pStyle w:val="Footer"/>
+      <w:rPr>
+        <w:rFonts w:ascii="Times New Roman" w:hAnsi="Times New Roman" w:cs="Times New Roman"/>
+      </w:rPr>
     </w:pPr>
   </w:p>
 </w:ftr>
@@ -2259,26 +2265,6 @@
       <w:pStyle w:val="Header"/>
     </w:pPr>
   </w:p>
-</w:hdr>
-</file>
-
-<file path=word/header2.xml><?xml version="1.0" encoding="utf-8"?>
-<w:hdr xmlns:wpc="http://schemas.microsoft.com/office/word/2010/wordprocessingCanvas" xmlns:mo="http://schemas.microsoft.com/office/mac/office/2008/main" xmlns:mc="http://schemas.openxmlformats.org/markup-compatibility/2006" xmlns:mv="urn:schemas-microsoft-com:mac:vml" xmlns:o="urn:schemas-microsoft-com:office:office" xmlns:r="http://schemas.openxmlformats.org/officeDocument/2006/relationships" xmlns:m="http://schemas.openxmlformats.org/officeDocument/2006/math" xmlns:v="urn:schemas-microsoft-com:vml" xmlns:wp14="http://schemas.microsoft.com/office/word/2010/wordprocessingDrawing" xmlns:wp="http://schemas.openxmlformats.org/drawingml/2006/wordprocessingDrawing" xmlns:w10="urn:schemas-microsoft-com:office:word" xmlns:w="http://schemas.openxmlformats.org/wordprocessingml/2006/main" xmlns:w14="http://schemas.microsoft.com/office/word/2010/wordml" xmlns:w15="http://schemas.microsoft.com/office/word/2012/wordml" xmlns:wpg="http://schemas.microsoft.com/office/word/2010/wordprocessingGroup" xmlns:wpi="http://schemas.microsoft.com/office/word/2010/wordprocessingInk" xmlns:wne="http://schemas.microsoft.com/office/word/2006/wordml" xmlns:wps="http://schemas.microsoft.com/office/word/2010/wordprocessingShape" mc:Ignorable="w14 w15 wp14">
-  <w:p>
-    <w:pPr>
-      <w:pStyle w:val="Header"/>
-    </w:pPr>
-  </w:p>
-  <w:p>
-    <w:pPr>
-      <w:pStyle w:val="Header"/>
-    </w:pPr>
-  </w:p>
-</w:hdr>
-</file>
-
-<file path=word/header3.xml><?xml version="1.0" encoding="utf-8"?>
-<w:hdr xmlns:wpc="http://schemas.microsoft.com/office/word/2010/wordprocessingCanvas" xmlns:mo="http://schemas.microsoft.com/office/mac/office/2008/main" xmlns:mc="http://schemas.openxmlformats.org/markup-compatibility/2006" xmlns:mv="urn:schemas-microsoft-com:mac:vml" xmlns:o="urn:schemas-microsoft-com:office:office" xmlns:r="http://schemas.openxmlformats.org/officeDocument/2006/relationships" xmlns:m="http://schemas.openxmlformats.org/officeDocument/2006/math" xmlns:v="urn:schemas-microsoft-com:vml" xmlns:wp14="http://schemas.microsoft.com/office/word/2010/wordprocessingDrawing" xmlns:wp="http://schemas.openxmlformats.org/drawingml/2006/wordprocessingDrawing" xmlns:w10="urn:schemas-microsoft-com:office:word" xmlns:w="http://schemas.openxmlformats.org/wordprocessingml/2006/main" xmlns:w14="http://schemas.microsoft.com/office/word/2010/wordml" xmlns:w15="http://schemas.microsoft.com/office/word/2012/wordml" xmlns:wpg="http://schemas.microsoft.com/office/word/2010/wordprocessingGroup" xmlns:wpi="http://schemas.microsoft.com/office/word/2010/wordprocessingInk" xmlns:wne="http://schemas.microsoft.com/office/word/2006/wordml" xmlns:wps="http://schemas.microsoft.com/office/word/2010/wordprocessingShape" mc:Ignorable="w14 w15 wp14">
   <w:p>
     <w:pPr>
       <w:pStyle w:val="Header"/>
@@ -3038,6 +3024,37 @@
       <w:lang w:val="en-US"/>
     </w:rPr>
   </w:style>
+  <w:style w:type="paragraph" w:styleId="DocumentMap">
+    <w:name w:val="Document Map"/>
+    <w:basedOn w:val="Normal"/>
+    <w:link w:val="DocumentMapChar"/>
+    <w:uiPriority w:val="99"/>
+    <w:semiHidden/>
+    <w:unhideWhenUsed/>
+    <w:rsid w:val="001E3425"/>
+    <w:pPr>
+      <w:spacing w:after="0" w:line="240" w:lineRule="auto"/>
+    </w:pPr>
+    <w:rPr>
+      <w:rFonts w:ascii="Times New Roman" w:hAnsi="Times New Roman" w:cs="Times New Roman"/>
+      <w:sz w:val="24"/>
+      <w:szCs w:val="24"/>
+    </w:rPr>
+  </w:style>
+  <w:style w:type="character" w:customStyle="1" w:styleId="DocumentMapChar">
+    <w:name w:val="Document Map Char"/>
+    <w:basedOn w:val="DefaultParagraphFont"/>
+    <w:link w:val="DocumentMap"/>
+    <w:uiPriority w:val="99"/>
+    <w:semiHidden/>
+    <w:rsid w:val="001E3425"/>
+    <w:rPr>
+      <w:rFonts w:ascii="Times New Roman" w:eastAsiaTheme="minorEastAsia" w:hAnsi="Times New Roman" w:cs="Times New Roman"/>
+      <w:sz w:val="24"/>
+      <w:szCs w:val="24"/>
+      <w:lang w:val="en-US"/>
+    </w:rPr>
+  </w:style>
 </w:styles>
 </file>
 
